--- a/python-demo-notes.docx
+++ b/python-demo-notes.docx
@@ -322,19 +322,11 @@
         </w:rPr>
         <w:t xml:space="preserve">Hit Windows key, search for and open </w:t>
       </w:r>
-      <w:proofErr w:type="spellStart"/>
-      <w:r>
-        <w:rPr>
-          <w:rFonts w:ascii="Pragmatica" w:hAnsi="Pragmatica"/>
-        </w:rPr>
-        <w:t>Jupyter</w:t>
-      </w:r>
-      <w:proofErr w:type="spellEnd"/>
-      <w:r>
-        <w:rPr>
-          <w:rFonts w:ascii="Pragmatica" w:hAnsi="Pragmatica"/>
-        </w:rPr>
-        <w:t xml:space="preserve"> Notebook</w:t>
+      <w:r>
+        <w:rPr>
+          <w:rFonts w:ascii="Pragmatica" w:hAnsi="Pragmatica"/>
+        </w:rPr>
+        <w:t>Jupyter Notebook</w:t>
       </w:r>
       <w:r>
         <w:rPr>
@@ -581,21 +573,7 @@
         <w:rPr>
           <w:rFonts w:ascii="Consolas" w:hAnsi="Consolas"/>
         </w:rPr>
-        <w:t xml:space="preserve"> = </w:t>
-      </w:r>
-      <w:proofErr w:type="gramStart"/>
-      <w:r>
-        <w:rPr>
-          <w:rFonts w:ascii="Consolas" w:hAnsi="Consolas"/>
-        </w:rPr>
-        <w:t>pandas.read</w:t>
-      </w:r>
-      <w:proofErr w:type="gramEnd"/>
-      <w:r>
-        <w:rPr>
-          <w:rFonts w:ascii="Consolas" w:hAnsi="Consolas"/>
-        </w:rPr>
-        <w:t>_excel('https://github.com/stringfestdata/aina-getting-started</w:t>
+        <w:t xml:space="preserve"> = pandas.read_excel('https://github.com/stringfestdata/aina-getting-started</w:t>
       </w:r>
       <w:r>
         <w:rPr>
@@ -634,19 +612,29 @@
           <w:rFonts w:ascii="Pragmatica" w:hAnsi="Pragmatica"/>
         </w:rPr>
       </w:pPr>
-      <w:proofErr w:type="gramStart"/>
       <w:r>
         <w:rPr>
           <w:rFonts w:ascii="Pragmatica" w:hAnsi="Pragmatica"/>
         </w:rPr>
         <w:t>Alternatively</w:t>
       </w:r>
-      <w:proofErr w:type="gramEnd"/>
-      <w:r>
-        <w:rPr>
-          <w:rFonts w:ascii="Pragmatica" w:hAnsi="Pragmatica"/>
-        </w:rPr>
-        <w:t xml:space="preserve"> you can read in the file from where you downloaded it; for best results have the notebook in same folder as the dataset</w:t>
+      <w:r>
+        <w:rPr>
+          <w:rFonts w:ascii="Pragmatica" w:hAnsi="Pragmatica"/>
+        </w:rPr>
+        <w:t xml:space="preserve"> you can read in the file from where you downloaded it; for </w:t>
+      </w:r>
+      <w:r>
+        <w:rPr>
+          <w:rFonts w:ascii="Pragmatica" w:hAnsi="Pragmatica"/>
+        </w:rPr>
+        <w:t xml:space="preserve">ease of use </w:t>
+      </w:r>
+      <w:r>
+        <w:rPr>
+          <w:rFonts w:ascii="Pragmatica" w:hAnsi="Pragmatica"/>
+        </w:rPr>
+        <w:t>have the notebook in same folder as the dataset</w:t>
       </w:r>
     </w:p>
     <w:p>
@@ -680,8 +668,6 @@
         </w:rPr>
         <w:t xml:space="preserve"> </w:t>
       </w:r>
-      <w:proofErr w:type="spellStart"/>
-      <w:proofErr w:type="gramStart"/>
       <w:r>
         <w:rPr>
           <w:rFonts w:ascii="Consolas" w:hAnsi="Consolas"/>
@@ -700,8 +686,6 @@
         </w:rPr>
         <w:t>describe</w:t>
       </w:r>
-      <w:proofErr w:type="spellEnd"/>
-      <w:proofErr w:type="gramEnd"/>
       <w:r>
         <w:rPr>
           <w:rFonts w:ascii="Consolas" w:hAnsi="Consolas"/>
@@ -719,10 +703,10 @@
           <w:noProof/>
         </w:rPr>
         <w:drawing>
-          <wp:inline distT="0" distB="0" distL="0" distR="0" wp14:anchorId="3DB80995" wp14:editId="2D27DAF3">
-            <wp:extent cx="3635012" cy="2724150"/>
-            <wp:effectExtent l="0" t="0" r="3810" b="0"/>
-            <wp:docPr id="2" name="Picture 2"/>
+          <wp:inline distT="0" distB="0" distL="0" distR="0" wp14:anchorId="494743B4" wp14:editId="705E7963">
+            <wp:extent cx="4399325" cy="2794000"/>
+            <wp:effectExtent l="0" t="0" r="1270" b="6350"/>
+            <wp:docPr id="4" name="Picture 4" descr="Table&#10;&#10;Description automatically generated"/>
             <wp:cNvGraphicFramePr>
               <a:graphicFrameLocks xmlns:a="http://schemas.openxmlformats.org/drawingml/2006/main" noChangeAspect="1"/>
             </wp:cNvGraphicFramePr>
@@ -730,7 +714,7 @@
               <a:graphicData uri="http://schemas.openxmlformats.org/drawingml/2006/picture">
                 <pic:pic xmlns:pic="http://schemas.openxmlformats.org/drawingml/2006/picture">
                   <pic:nvPicPr>
-                    <pic:cNvPr id="1" name=""/>
+                    <pic:cNvPr id="4" name="Picture 4" descr="Table&#10;&#10;Description automatically generated"/>
                     <pic:cNvPicPr/>
                   </pic:nvPicPr>
                   <pic:blipFill>
@@ -742,7 +726,7 @@
                   <pic:spPr>
                     <a:xfrm>
                       <a:off x="0" y="0"/>
-                      <a:ext cx="3636482" cy="2725252"/>
+                      <a:ext cx="4401135" cy="2795150"/>
                     </a:xfrm>
                     <a:prstGeom prst="rect">
                       <a:avLst/>
@@ -779,21 +763,57 @@
         </w:rPr>
         <w:t xml:space="preserve">descriptive statistics of all variables, run </w:t>
       </w:r>
-      <w:proofErr w:type="spellStart"/>
-      <w:proofErr w:type="gramStart"/>
       <w:r>
         <w:rPr>
           <w:rFonts w:ascii="Consolas" w:hAnsi="Consolas"/>
         </w:rPr>
-        <w:t>loans.describe</w:t>
-      </w:r>
-      <w:proofErr w:type="spellEnd"/>
-      <w:proofErr w:type="gramEnd"/>
+        <w:t>loans.describe(include=’all’)</w:t>
+      </w:r>
       <w:r>
         <w:rPr>
           <w:rFonts w:ascii="Consolas" w:hAnsi="Consolas"/>
         </w:rPr>
-        <w:t>(include=’all’)</w:t>
+        <w:br/>
+      </w:r>
+      <w:r>
+        <w:rPr>
+          <w:noProof/>
+        </w:rPr>
+        <w:drawing>
+          <wp:inline distT="0" distB="0" distL="0" distR="0" wp14:anchorId="2632DAC0" wp14:editId="1D2C911F">
+            <wp:extent cx="5943600" cy="1619250"/>
+            <wp:effectExtent l="0" t="0" r="0" b="0"/>
+            <wp:docPr id="5" name="Picture 5" descr="Graphical user interface, application&#10;&#10;Description automatically generated"/>
+            <wp:cNvGraphicFramePr>
+              <a:graphicFrameLocks xmlns:a="http://schemas.openxmlformats.org/drawingml/2006/main" noChangeAspect="1"/>
+            </wp:cNvGraphicFramePr>
+            <a:graphic xmlns:a="http://schemas.openxmlformats.org/drawingml/2006/main">
+              <a:graphicData uri="http://schemas.openxmlformats.org/drawingml/2006/picture">
+                <pic:pic xmlns:pic="http://schemas.openxmlformats.org/drawingml/2006/picture">
+                  <pic:nvPicPr>
+                    <pic:cNvPr id="5" name="Picture 5" descr="Graphical user interface, application&#10;&#10;Description automatically generated"/>
+                    <pic:cNvPicPr/>
+                  </pic:nvPicPr>
+                  <pic:blipFill>
+                    <a:blip r:embed="rId12"/>
+                    <a:stretch>
+                      <a:fillRect/>
+                    </a:stretch>
+                  </pic:blipFill>
+                  <pic:spPr>
+                    <a:xfrm>
+                      <a:off x="0" y="0"/>
+                      <a:ext cx="5943600" cy="1619250"/>
+                    </a:xfrm>
+                    <a:prstGeom prst="rect">
+                      <a:avLst/>
+                    </a:prstGeom>
+                  </pic:spPr>
+                </pic:pic>
+              </a:graphicData>
+            </a:graphic>
+          </wp:inline>
+        </w:drawing>
       </w:r>
     </w:p>
     <w:p>
@@ -814,10 +834,10 @@
       </w:pPr>
     </w:p>
     <w:sectPr>
-      <w:headerReference w:type="default" r:id="rId12"/>
-      <w:footerReference w:type="default" r:id="rId13"/>
-      <w:headerReference w:type="first" r:id="rId14"/>
-      <w:footerReference w:type="first" r:id="rId15"/>
+      <w:headerReference w:type="default" r:id="rId13"/>
+      <w:footerReference w:type="default" r:id="rId14"/>
+      <w:headerReference w:type="first" r:id="rId15"/>
+      <w:footerReference w:type="first" r:id="rId16"/>
       <w:pgSz w:w="12240" w:h="15840"/>
       <w:pgMar w:top="1440" w:right="1440" w:bottom="1440" w:left="1440" w:header="720" w:footer="0" w:gutter="0"/>
       <w:cols w:space="720"/>
@@ -1332,7 +1352,7 @@
                                   <pic:cNvPicPr/>
                                 </pic:nvPicPr>
                                 <pic:blipFill rotWithShape="1">
-                                  <a:blip r:embed="rId2">
+                                  <a:blip r:embed="rId1">
                                     <a:extLst>
                                       <a:ext uri="{28A0092B-C50C-407E-A947-70E740481C1C}">
                                         <a14:useLocalDpi xmlns:a14="http://schemas.microsoft.com/office/drawing/2010/main" val="0"/>

--- a/python-demo-notes.docx
+++ b/python-demo-notes.docx
@@ -1,6 +1,6 @@
 
 <file path=word/document.xml><?xml version="1.0" encoding="utf-8"?>
-<w:document xmlns:wpc="http://schemas.microsoft.com/office/word/2010/wordprocessingCanvas" xmlns:cx="http://schemas.microsoft.com/office/drawing/2014/chartex" xmlns:cx1="http://schemas.microsoft.com/office/drawing/2015/9/8/chartex" xmlns:cx2="http://schemas.microsoft.com/office/drawing/2015/10/21/chartex" xmlns:cx3="http://schemas.microsoft.com/office/drawing/2016/5/9/chartex" xmlns:cx4="http://schemas.microsoft.com/office/drawing/2016/5/10/chartex" xmlns:cx5="http://schemas.microsoft.com/office/drawing/2016/5/11/chartex" xmlns:cx6="http://schemas.microsoft.com/office/drawing/2016/5/12/chartex" xmlns:cx7="http://schemas.microsoft.com/office/drawing/2016/5/13/chartex" xmlns:cx8="http://schemas.microsoft.com/office/drawing/2016/5/14/chartex" xmlns:mc="http://schemas.openxmlformats.org/markup-compatibility/2006" xmlns:aink="http://schemas.microsoft.com/office/drawing/2016/ink" xmlns:am3d="http://schemas.microsoft.com/office/drawing/2017/model3d" xmlns:o="urn:schemas-microsoft-com:office:office" xmlns:r="http://schemas.openxmlformats.org/officeDocument/2006/relationships" xmlns:m="http://schemas.openxmlformats.org/officeDocument/2006/math" xmlns:v="urn:schemas-microsoft-com:vml" xmlns:wp14="http://schemas.microsoft.com/office/word/2010/wordprocessingDrawing" xmlns:wp="http://schemas.openxmlformats.org/drawingml/2006/wordprocessingDrawing" xmlns:w10="urn:schemas-microsoft-com:office:word" xmlns:w="http://schemas.openxmlformats.org/wordprocessingml/2006/main" xmlns:w14="http://schemas.microsoft.com/office/word/2010/wordml" xmlns:w15="http://schemas.microsoft.com/office/word/2012/wordml" xmlns:w16cex="http://schemas.microsoft.com/office/word/2018/wordml/cex" xmlns:w16cid="http://schemas.microsoft.com/office/word/2016/wordml/cid" xmlns:w16="http://schemas.microsoft.com/office/word/2018/wordml" xmlns:w16sdtdh="http://schemas.microsoft.com/office/word/2020/wordml/sdtdatahash" xmlns:w16se="http://schemas.microsoft.com/office/word/2015/wordml/symex" xmlns:wpg="http://schemas.microsoft.com/office/word/2010/wordprocessingGroup" xmlns:wpi="http://schemas.microsoft.com/office/word/2010/wordprocessingInk" xmlns:wne="http://schemas.microsoft.com/office/word/2006/wordml" xmlns:wps="http://schemas.microsoft.com/office/word/2010/wordprocessingShape" mc:Ignorable="w14 w15 w16se w16cid w16 w16cex w16sdtdh wp14">
+<w:document xmlns:wpc="http://schemas.microsoft.com/office/word/2010/wordprocessingCanvas" xmlns:cx="http://schemas.microsoft.com/office/drawing/2014/chartex" xmlns:cx1="http://schemas.microsoft.com/office/drawing/2015/9/8/chartex" xmlns:cx2="http://schemas.microsoft.com/office/drawing/2015/10/21/chartex" xmlns:cx3="http://schemas.microsoft.com/office/drawing/2016/5/9/chartex" xmlns:cx4="http://schemas.microsoft.com/office/drawing/2016/5/10/chartex" xmlns:cx5="http://schemas.microsoft.com/office/drawing/2016/5/11/chartex" xmlns:cx6="http://schemas.microsoft.com/office/drawing/2016/5/12/chartex" xmlns:cx7="http://schemas.microsoft.com/office/drawing/2016/5/13/chartex" xmlns:cx8="http://schemas.microsoft.com/office/drawing/2016/5/14/chartex" xmlns:mc="http://schemas.openxmlformats.org/markup-compatibility/2006" xmlns:aink="http://schemas.microsoft.com/office/drawing/2016/ink" xmlns:am3d="http://schemas.microsoft.com/office/drawing/2017/model3d" xmlns:o="urn:schemas-microsoft-com:office:office" xmlns:r="http://schemas.openxmlformats.org/officeDocument/2006/relationships" xmlns:m="http://schemas.openxmlformats.org/officeDocument/2006/math" xmlns:v="urn:schemas-microsoft-com:vml" xmlns:wp14="http://schemas.microsoft.com/office/word/2010/wordprocessingDrawing" xmlns:wp="http://schemas.openxmlformats.org/drawingml/2006/wordprocessingDrawing" xmlns:w10="urn:schemas-microsoft-com:office:word" xmlns:w="http://schemas.openxmlformats.org/wordprocessingml/2006/main" xmlns:w14="http://schemas.microsoft.com/office/word/2010/wordml" xmlns:w15="http://schemas.microsoft.com/office/word/2012/wordml" xmlns:w16cex="http://schemas.microsoft.com/office/word/2018/wordml/cex" xmlns:w16cid="http://schemas.microsoft.com/office/word/2016/wordml/cid" xmlns:w16="http://schemas.microsoft.com/office/word/2018/wordml" xmlns:w16se="http://schemas.microsoft.com/office/word/2015/wordml/symex" xmlns:wpg="http://schemas.microsoft.com/office/word/2010/wordprocessingGroup" xmlns:wpi="http://schemas.microsoft.com/office/word/2010/wordprocessingInk" xmlns:wne="http://schemas.microsoft.com/office/word/2006/wordml" xmlns:wps="http://schemas.microsoft.com/office/word/2010/wordprocessingShape" mc:Ignorable="w14 w15 w16se w16cid w16 w16cex wp14">
   <w:body>
     <w:p>
       <w:pPr>
@@ -396,7 +396,13 @@
         <w:rPr>
           <w:rFonts w:ascii="Consolas" w:hAnsi="Consolas"/>
         </w:rPr>
-        <w:t>plantgrowth.xlsx</w:t>
+        <w:t>loans</w:t>
+      </w:r>
+      <w:r>
+        <w:rPr>
+          <w:rFonts w:ascii="Consolas" w:hAnsi="Consolas"/>
+        </w:rPr>
+        <w:t>.xlsx</w:t>
       </w:r>
       <w:r>
         <w:rPr>
@@ -573,7 +579,21 @@
         <w:rPr>
           <w:rFonts w:ascii="Consolas" w:hAnsi="Consolas"/>
         </w:rPr>
-        <w:t xml:space="preserve"> = pandas.read_excel('https://github.com/stringfestdata/aina-getting-started</w:t>
+        <w:t xml:space="preserve"> = </w:t>
+      </w:r>
+      <w:proofErr w:type="gramStart"/>
+      <w:r>
+        <w:rPr>
+          <w:rFonts w:ascii="Consolas" w:hAnsi="Consolas"/>
+        </w:rPr>
+        <w:t>pandas.read</w:t>
+      </w:r>
+      <w:proofErr w:type="gramEnd"/>
+      <w:r>
+        <w:rPr>
+          <w:rFonts w:ascii="Consolas" w:hAnsi="Consolas"/>
+        </w:rPr>
+        <w:t>_excel('https://github.com/stringfestdata/aina-getting-started</w:t>
       </w:r>
       <w:r>
         <w:rPr>
@@ -612,12 +632,14 @@
           <w:rFonts w:ascii="Pragmatica" w:hAnsi="Pragmatica"/>
         </w:rPr>
       </w:pPr>
+      <w:proofErr w:type="gramStart"/>
       <w:r>
         <w:rPr>
           <w:rFonts w:ascii="Pragmatica" w:hAnsi="Pragmatica"/>
         </w:rPr>
         <w:t>Alternatively</w:t>
       </w:r>
+      <w:proofErr w:type="gramEnd"/>
       <w:r>
         <w:rPr>
           <w:rFonts w:ascii="Pragmatica" w:hAnsi="Pragmatica"/>
@@ -668,6 +690,8 @@
         </w:rPr>
         <w:t xml:space="preserve"> </w:t>
       </w:r>
+      <w:proofErr w:type="spellStart"/>
+      <w:proofErr w:type="gramStart"/>
       <w:r>
         <w:rPr>
           <w:rFonts w:ascii="Consolas" w:hAnsi="Consolas"/>
@@ -686,6 +710,8 @@
         </w:rPr>
         <w:t>describe</w:t>
       </w:r>
+      <w:proofErr w:type="spellEnd"/>
+      <w:proofErr w:type="gramEnd"/>
       <w:r>
         <w:rPr>
           <w:rFonts w:ascii="Consolas" w:hAnsi="Consolas"/>
@@ -763,11 +789,33 @@
         </w:rPr>
         <w:t xml:space="preserve">descriptive statistics of all variables, run </w:t>
       </w:r>
+      <w:proofErr w:type="spellStart"/>
+      <w:proofErr w:type="gramStart"/>
       <w:r>
         <w:rPr>
           <w:rFonts w:ascii="Consolas" w:hAnsi="Consolas"/>
         </w:rPr>
-        <w:t>loans.describe(include=’all’)</w:t>
+        <w:t>loans.describe</w:t>
+      </w:r>
+      <w:proofErr w:type="spellEnd"/>
+      <w:proofErr w:type="gramEnd"/>
+      <w:r>
+        <w:rPr>
+          <w:rFonts w:ascii="Consolas" w:hAnsi="Consolas"/>
+        </w:rPr>
+        <w:t>(include=</w:t>
+      </w:r>
+      <w:r>
+        <w:rPr>
+          <w:rFonts w:ascii="Consolas" w:hAnsi="Consolas"/>
+        </w:rPr>
+        <w:t>’</w:t>
+      </w:r>
+      <w:r>
+        <w:rPr>
+          <w:rFonts w:ascii="Consolas" w:hAnsi="Consolas"/>
+        </w:rPr>
+        <w:t>all’)</w:t>
       </w:r>
       <w:r>
         <w:rPr>
@@ -849,7 +897,7 @@
 </file>
 
 <file path=word/endnotes.xml><?xml version="1.0" encoding="utf-8"?>
-<w:endnotes xmlns:wpc="http://schemas.microsoft.com/office/word/2010/wordprocessingCanvas" xmlns:cx="http://schemas.microsoft.com/office/drawing/2014/chartex" xmlns:cx1="http://schemas.microsoft.com/office/drawing/2015/9/8/chartex" xmlns:cx2="http://schemas.microsoft.com/office/drawing/2015/10/21/chartex" xmlns:cx3="http://schemas.microsoft.com/office/drawing/2016/5/9/chartex" xmlns:cx4="http://schemas.microsoft.com/office/drawing/2016/5/10/chartex" xmlns:cx5="http://schemas.microsoft.com/office/drawing/2016/5/11/chartex" xmlns:cx6="http://schemas.microsoft.com/office/drawing/2016/5/12/chartex" xmlns:cx7="http://schemas.microsoft.com/office/drawing/2016/5/13/chartex" xmlns:cx8="http://schemas.microsoft.com/office/drawing/2016/5/14/chartex" xmlns:mc="http://schemas.openxmlformats.org/markup-compatibility/2006" xmlns:aink="http://schemas.microsoft.com/office/drawing/2016/ink" xmlns:am3d="http://schemas.microsoft.com/office/drawing/2017/model3d" xmlns:o="urn:schemas-microsoft-com:office:office" xmlns:r="http://schemas.openxmlformats.org/officeDocument/2006/relationships" xmlns:m="http://schemas.openxmlformats.org/officeDocument/2006/math" xmlns:v="urn:schemas-microsoft-com:vml" xmlns:wp14="http://schemas.microsoft.com/office/word/2010/wordprocessingDrawing" xmlns:wp="http://schemas.openxmlformats.org/drawingml/2006/wordprocessingDrawing" xmlns:w10="urn:schemas-microsoft-com:office:word" xmlns:w="http://schemas.openxmlformats.org/wordprocessingml/2006/main" xmlns:w14="http://schemas.microsoft.com/office/word/2010/wordml" xmlns:w15="http://schemas.microsoft.com/office/word/2012/wordml" xmlns:w16cex="http://schemas.microsoft.com/office/word/2018/wordml/cex" xmlns:w16cid="http://schemas.microsoft.com/office/word/2016/wordml/cid" xmlns:w16="http://schemas.microsoft.com/office/word/2018/wordml" xmlns:w16sdtdh="http://schemas.microsoft.com/office/word/2020/wordml/sdtdatahash" xmlns:w16se="http://schemas.microsoft.com/office/word/2015/wordml/symex" xmlns:wpg="http://schemas.microsoft.com/office/word/2010/wordprocessingGroup" xmlns:wpi="http://schemas.microsoft.com/office/word/2010/wordprocessingInk" xmlns:wne="http://schemas.microsoft.com/office/word/2006/wordml" xmlns:wps="http://schemas.microsoft.com/office/word/2010/wordprocessingShape" mc:Ignorable="w14 w15 w16se w16cid w16 w16cex w16sdtdh wp14">
+<w:endnotes xmlns:wpc="http://schemas.microsoft.com/office/word/2010/wordprocessingCanvas" xmlns:cx="http://schemas.microsoft.com/office/drawing/2014/chartex" xmlns:cx1="http://schemas.microsoft.com/office/drawing/2015/9/8/chartex" xmlns:cx2="http://schemas.microsoft.com/office/drawing/2015/10/21/chartex" xmlns:cx3="http://schemas.microsoft.com/office/drawing/2016/5/9/chartex" xmlns:cx4="http://schemas.microsoft.com/office/drawing/2016/5/10/chartex" xmlns:cx5="http://schemas.microsoft.com/office/drawing/2016/5/11/chartex" xmlns:cx6="http://schemas.microsoft.com/office/drawing/2016/5/12/chartex" xmlns:cx7="http://schemas.microsoft.com/office/drawing/2016/5/13/chartex" xmlns:cx8="http://schemas.microsoft.com/office/drawing/2016/5/14/chartex" xmlns:mc="http://schemas.openxmlformats.org/markup-compatibility/2006" xmlns:aink="http://schemas.microsoft.com/office/drawing/2016/ink" xmlns:am3d="http://schemas.microsoft.com/office/drawing/2017/model3d" xmlns:o="urn:schemas-microsoft-com:office:office" xmlns:r="http://schemas.openxmlformats.org/officeDocument/2006/relationships" xmlns:m="http://schemas.openxmlformats.org/officeDocument/2006/math" xmlns:v="urn:schemas-microsoft-com:vml" xmlns:wp14="http://schemas.microsoft.com/office/word/2010/wordprocessingDrawing" xmlns:wp="http://schemas.openxmlformats.org/drawingml/2006/wordprocessingDrawing" xmlns:w10="urn:schemas-microsoft-com:office:word" xmlns:w="http://schemas.openxmlformats.org/wordprocessingml/2006/main" xmlns:w14="http://schemas.microsoft.com/office/word/2010/wordml" xmlns:w15="http://schemas.microsoft.com/office/word/2012/wordml" xmlns:w16cex="http://schemas.microsoft.com/office/word/2018/wordml/cex" xmlns:w16cid="http://schemas.microsoft.com/office/word/2016/wordml/cid" xmlns:w16="http://schemas.microsoft.com/office/word/2018/wordml" xmlns:w16se="http://schemas.microsoft.com/office/word/2015/wordml/symex" xmlns:wpg="http://schemas.microsoft.com/office/word/2010/wordprocessingGroup" xmlns:wpi="http://schemas.microsoft.com/office/word/2010/wordprocessingInk" xmlns:wne="http://schemas.microsoft.com/office/word/2006/wordml" xmlns:wps="http://schemas.microsoft.com/office/word/2010/wordprocessingShape" mc:Ignorable="w14 w15 w16se w16cid w16 w16cex wp14">
   <w:endnote w:type="separator" w:id="-1">
     <w:p>
       <w:pPr>
@@ -874,7 +922,7 @@
 </file>
 
 <file path=word/footer1.xml><?xml version="1.0" encoding="utf-8"?>
-<w:ftr xmlns:wpc="http://schemas.microsoft.com/office/word/2010/wordprocessingCanvas" xmlns:cx="http://schemas.microsoft.com/office/drawing/2014/chartex" xmlns:cx1="http://schemas.microsoft.com/office/drawing/2015/9/8/chartex" xmlns:cx2="http://schemas.microsoft.com/office/drawing/2015/10/21/chartex" xmlns:cx3="http://schemas.microsoft.com/office/drawing/2016/5/9/chartex" xmlns:cx4="http://schemas.microsoft.com/office/drawing/2016/5/10/chartex" xmlns:cx5="http://schemas.microsoft.com/office/drawing/2016/5/11/chartex" xmlns:cx6="http://schemas.microsoft.com/office/drawing/2016/5/12/chartex" xmlns:cx7="http://schemas.microsoft.com/office/drawing/2016/5/13/chartex" xmlns:cx8="http://schemas.microsoft.com/office/drawing/2016/5/14/chartex" xmlns:mc="http://schemas.openxmlformats.org/markup-compatibility/2006" xmlns:aink="http://schemas.microsoft.com/office/drawing/2016/ink" xmlns:am3d="http://schemas.microsoft.com/office/drawing/2017/model3d" xmlns:o="urn:schemas-microsoft-com:office:office" xmlns:r="http://schemas.openxmlformats.org/officeDocument/2006/relationships" xmlns:m="http://schemas.openxmlformats.org/officeDocument/2006/math" xmlns:v="urn:schemas-microsoft-com:vml" xmlns:wp14="http://schemas.microsoft.com/office/word/2010/wordprocessingDrawing" xmlns:wp="http://schemas.openxmlformats.org/drawingml/2006/wordprocessingDrawing" xmlns:w10="urn:schemas-microsoft-com:office:word" xmlns:w="http://schemas.openxmlformats.org/wordprocessingml/2006/main" xmlns:w14="http://schemas.microsoft.com/office/word/2010/wordml" xmlns:w15="http://schemas.microsoft.com/office/word/2012/wordml" xmlns:w16cex="http://schemas.microsoft.com/office/word/2018/wordml/cex" xmlns:w16cid="http://schemas.microsoft.com/office/word/2016/wordml/cid" xmlns:w16="http://schemas.microsoft.com/office/word/2018/wordml" xmlns:w16sdtdh="http://schemas.microsoft.com/office/word/2020/wordml/sdtdatahash" xmlns:w16se="http://schemas.microsoft.com/office/word/2015/wordml/symex" xmlns:wpg="http://schemas.microsoft.com/office/word/2010/wordprocessingGroup" xmlns:wpi="http://schemas.microsoft.com/office/word/2010/wordprocessingInk" xmlns:wne="http://schemas.microsoft.com/office/word/2006/wordml" xmlns:wps="http://schemas.microsoft.com/office/word/2010/wordprocessingShape" mc:Ignorable="w14 w15 w16se w16cid w16 w16cex w16sdtdh wp14">
+<w:ftr xmlns:wpc="http://schemas.microsoft.com/office/word/2010/wordprocessingCanvas" xmlns:cx="http://schemas.microsoft.com/office/drawing/2014/chartex" xmlns:cx1="http://schemas.microsoft.com/office/drawing/2015/9/8/chartex" xmlns:cx2="http://schemas.microsoft.com/office/drawing/2015/10/21/chartex" xmlns:cx3="http://schemas.microsoft.com/office/drawing/2016/5/9/chartex" xmlns:cx4="http://schemas.microsoft.com/office/drawing/2016/5/10/chartex" xmlns:cx5="http://schemas.microsoft.com/office/drawing/2016/5/11/chartex" xmlns:cx6="http://schemas.microsoft.com/office/drawing/2016/5/12/chartex" xmlns:cx7="http://schemas.microsoft.com/office/drawing/2016/5/13/chartex" xmlns:cx8="http://schemas.microsoft.com/office/drawing/2016/5/14/chartex" xmlns:mc="http://schemas.openxmlformats.org/markup-compatibility/2006" xmlns:aink="http://schemas.microsoft.com/office/drawing/2016/ink" xmlns:am3d="http://schemas.microsoft.com/office/drawing/2017/model3d" xmlns:o="urn:schemas-microsoft-com:office:office" xmlns:r="http://schemas.openxmlformats.org/officeDocument/2006/relationships" xmlns:m="http://schemas.openxmlformats.org/officeDocument/2006/math" xmlns:v="urn:schemas-microsoft-com:vml" xmlns:wp14="http://schemas.microsoft.com/office/word/2010/wordprocessingDrawing" xmlns:wp="http://schemas.openxmlformats.org/drawingml/2006/wordprocessingDrawing" xmlns:w10="urn:schemas-microsoft-com:office:word" xmlns:w="http://schemas.openxmlformats.org/wordprocessingml/2006/main" xmlns:w14="http://schemas.microsoft.com/office/word/2010/wordml" xmlns:w15="http://schemas.microsoft.com/office/word/2012/wordml" xmlns:w16cex="http://schemas.microsoft.com/office/word/2018/wordml/cex" xmlns:w16cid="http://schemas.microsoft.com/office/word/2016/wordml/cid" xmlns:w16="http://schemas.microsoft.com/office/word/2018/wordml" xmlns:w16se="http://schemas.microsoft.com/office/word/2015/wordml/symex" xmlns:wpg="http://schemas.microsoft.com/office/word/2010/wordprocessingGroup" xmlns:wpi="http://schemas.microsoft.com/office/word/2010/wordprocessingInk" xmlns:wne="http://schemas.microsoft.com/office/word/2006/wordml" xmlns:wps="http://schemas.microsoft.com/office/word/2010/wordprocessingShape" mc:Ignorable="w14 w15 w16se w16cid w16 w16cex wp14">
   <w:p>
     <w:pPr>
       <w:pStyle w:val="Footer"/>
@@ -930,7 +978,7 @@
 </file>
 
 <file path=word/footer2.xml><?xml version="1.0" encoding="utf-8"?>
-<w:ftr xmlns:wpc="http://schemas.microsoft.com/office/word/2010/wordprocessingCanvas" xmlns:cx="http://schemas.microsoft.com/office/drawing/2014/chartex" xmlns:cx1="http://schemas.microsoft.com/office/drawing/2015/9/8/chartex" xmlns:cx2="http://schemas.microsoft.com/office/drawing/2015/10/21/chartex" xmlns:cx3="http://schemas.microsoft.com/office/drawing/2016/5/9/chartex" xmlns:cx4="http://schemas.microsoft.com/office/drawing/2016/5/10/chartex" xmlns:cx5="http://schemas.microsoft.com/office/drawing/2016/5/11/chartex" xmlns:cx6="http://schemas.microsoft.com/office/drawing/2016/5/12/chartex" xmlns:cx7="http://schemas.microsoft.com/office/drawing/2016/5/13/chartex" xmlns:cx8="http://schemas.microsoft.com/office/drawing/2016/5/14/chartex" xmlns:mc="http://schemas.openxmlformats.org/markup-compatibility/2006" xmlns:aink="http://schemas.microsoft.com/office/drawing/2016/ink" xmlns:am3d="http://schemas.microsoft.com/office/drawing/2017/model3d" xmlns:o="urn:schemas-microsoft-com:office:office" xmlns:r="http://schemas.openxmlformats.org/officeDocument/2006/relationships" xmlns:m="http://schemas.openxmlformats.org/officeDocument/2006/math" xmlns:v="urn:schemas-microsoft-com:vml" xmlns:wp14="http://schemas.microsoft.com/office/word/2010/wordprocessingDrawing" xmlns:wp="http://schemas.openxmlformats.org/drawingml/2006/wordprocessingDrawing" xmlns:w10="urn:schemas-microsoft-com:office:word" xmlns:w="http://schemas.openxmlformats.org/wordprocessingml/2006/main" xmlns:w14="http://schemas.microsoft.com/office/word/2010/wordml" xmlns:w15="http://schemas.microsoft.com/office/word/2012/wordml" xmlns:w16cex="http://schemas.microsoft.com/office/word/2018/wordml/cex" xmlns:w16cid="http://schemas.microsoft.com/office/word/2016/wordml/cid" xmlns:w16="http://schemas.microsoft.com/office/word/2018/wordml" xmlns:w16sdtdh="http://schemas.microsoft.com/office/word/2020/wordml/sdtdatahash" xmlns:w16se="http://schemas.microsoft.com/office/word/2015/wordml/symex" xmlns:wpg="http://schemas.microsoft.com/office/word/2010/wordprocessingGroup" xmlns:wpi="http://schemas.microsoft.com/office/word/2010/wordprocessingInk" xmlns:wne="http://schemas.microsoft.com/office/word/2006/wordml" xmlns:wps="http://schemas.microsoft.com/office/word/2010/wordprocessingShape" mc:Ignorable="w14 w15 w16se w16cid w16 w16cex w16sdtdh wp14">
+<w:ftr xmlns:wpc="http://schemas.microsoft.com/office/word/2010/wordprocessingCanvas" xmlns:cx="http://schemas.microsoft.com/office/drawing/2014/chartex" xmlns:cx1="http://schemas.microsoft.com/office/drawing/2015/9/8/chartex" xmlns:cx2="http://schemas.microsoft.com/office/drawing/2015/10/21/chartex" xmlns:cx3="http://schemas.microsoft.com/office/drawing/2016/5/9/chartex" xmlns:cx4="http://schemas.microsoft.com/office/drawing/2016/5/10/chartex" xmlns:cx5="http://schemas.microsoft.com/office/drawing/2016/5/11/chartex" xmlns:cx6="http://schemas.microsoft.com/office/drawing/2016/5/12/chartex" xmlns:cx7="http://schemas.microsoft.com/office/drawing/2016/5/13/chartex" xmlns:cx8="http://schemas.microsoft.com/office/drawing/2016/5/14/chartex" xmlns:mc="http://schemas.openxmlformats.org/markup-compatibility/2006" xmlns:aink="http://schemas.microsoft.com/office/drawing/2016/ink" xmlns:am3d="http://schemas.microsoft.com/office/drawing/2017/model3d" xmlns:o="urn:schemas-microsoft-com:office:office" xmlns:r="http://schemas.openxmlformats.org/officeDocument/2006/relationships" xmlns:m="http://schemas.openxmlformats.org/officeDocument/2006/math" xmlns:v="urn:schemas-microsoft-com:vml" xmlns:wp14="http://schemas.microsoft.com/office/word/2010/wordprocessingDrawing" xmlns:wp="http://schemas.openxmlformats.org/drawingml/2006/wordprocessingDrawing" xmlns:w10="urn:schemas-microsoft-com:office:word" xmlns:w="http://schemas.openxmlformats.org/wordprocessingml/2006/main" xmlns:w14="http://schemas.microsoft.com/office/word/2010/wordml" xmlns:w15="http://schemas.microsoft.com/office/word/2012/wordml" xmlns:w16cex="http://schemas.microsoft.com/office/word/2018/wordml/cex" xmlns:w16cid="http://schemas.microsoft.com/office/word/2016/wordml/cid" xmlns:w16="http://schemas.microsoft.com/office/word/2018/wordml" xmlns:w16se="http://schemas.microsoft.com/office/word/2015/wordml/symex" xmlns:wpg="http://schemas.microsoft.com/office/word/2010/wordprocessingGroup" xmlns:wpi="http://schemas.microsoft.com/office/word/2010/wordprocessingInk" xmlns:wne="http://schemas.microsoft.com/office/word/2006/wordml" xmlns:wps="http://schemas.microsoft.com/office/word/2010/wordprocessingShape" mc:Ignorable="w14 w15 w16se w16cid w16 w16cex wp14">
   <w:p>
     <w:pPr>
       <w:pStyle w:val="Footer"/>
@@ -982,7 +1030,7 @@
 </file>
 
 <file path=word/footnotes.xml><?xml version="1.0" encoding="utf-8"?>
-<w:footnotes xmlns:wpc="http://schemas.microsoft.com/office/word/2010/wordprocessingCanvas" xmlns:cx="http://schemas.microsoft.com/office/drawing/2014/chartex" xmlns:cx1="http://schemas.microsoft.com/office/drawing/2015/9/8/chartex" xmlns:cx2="http://schemas.microsoft.com/office/drawing/2015/10/21/chartex" xmlns:cx3="http://schemas.microsoft.com/office/drawing/2016/5/9/chartex" xmlns:cx4="http://schemas.microsoft.com/office/drawing/2016/5/10/chartex" xmlns:cx5="http://schemas.microsoft.com/office/drawing/2016/5/11/chartex" xmlns:cx6="http://schemas.microsoft.com/office/drawing/2016/5/12/chartex" xmlns:cx7="http://schemas.microsoft.com/office/drawing/2016/5/13/chartex" xmlns:cx8="http://schemas.microsoft.com/office/drawing/2016/5/14/chartex" xmlns:mc="http://schemas.openxmlformats.org/markup-compatibility/2006" xmlns:aink="http://schemas.microsoft.com/office/drawing/2016/ink" xmlns:am3d="http://schemas.microsoft.com/office/drawing/2017/model3d" xmlns:o="urn:schemas-microsoft-com:office:office" xmlns:r="http://schemas.openxmlformats.org/officeDocument/2006/relationships" xmlns:m="http://schemas.openxmlformats.org/officeDocument/2006/math" xmlns:v="urn:schemas-microsoft-com:vml" xmlns:wp14="http://schemas.microsoft.com/office/word/2010/wordprocessingDrawing" xmlns:wp="http://schemas.openxmlformats.org/drawingml/2006/wordprocessingDrawing" xmlns:w10="urn:schemas-microsoft-com:office:word" xmlns:w="http://schemas.openxmlformats.org/wordprocessingml/2006/main" xmlns:w14="http://schemas.microsoft.com/office/word/2010/wordml" xmlns:w15="http://schemas.microsoft.com/office/word/2012/wordml" xmlns:w16cex="http://schemas.microsoft.com/office/word/2018/wordml/cex" xmlns:w16cid="http://schemas.microsoft.com/office/word/2016/wordml/cid" xmlns:w16="http://schemas.microsoft.com/office/word/2018/wordml" xmlns:w16sdtdh="http://schemas.microsoft.com/office/word/2020/wordml/sdtdatahash" xmlns:w16se="http://schemas.microsoft.com/office/word/2015/wordml/symex" xmlns:wpg="http://schemas.microsoft.com/office/word/2010/wordprocessingGroup" xmlns:wpi="http://schemas.microsoft.com/office/word/2010/wordprocessingInk" xmlns:wne="http://schemas.microsoft.com/office/word/2006/wordml" xmlns:wps="http://schemas.microsoft.com/office/word/2010/wordprocessingShape" mc:Ignorable="w14 w15 w16se w16cid w16 w16cex w16sdtdh wp14">
+<w:footnotes xmlns:wpc="http://schemas.microsoft.com/office/word/2010/wordprocessingCanvas" xmlns:cx="http://schemas.microsoft.com/office/drawing/2014/chartex" xmlns:cx1="http://schemas.microsoft.com/office/drawing/2015/9/8/chartex" xmlns:cx2="http://schemas.microsoft.com/office/drawing/2015/10/21/chartex" xmlns:cx3="http://schemas.microsoft.com/office/drawing/2016/5/9/chartex" xmlns:cx4="http://schemas.microsoft.com/office/drawing/2016/5/10/chartex" xmlns:cx5="http://schemas.microsoft.com/office/drawing/2016/5/11/chartex" xmlns:cx6="http://schemas.microsoft.com/office/drawing/2016/5/12/chartex" xmlns:cx7="http://schemas.microsoft.com/office/drawing/2016/5/13/chartex" xmlns:cx8="http://schemas.microsoft.com/office/drawing/2016/5/14/chartex" xmlns:mc="http://schemas.openxmlformats.org/markup-compatibility/2006" xmlns:aink="http://schemas.microsoft.com/office/drawing/2016/ink" xmlns:am3d="http://schemas.microsoft.com/office/drawing/2017/model3d" xmlns:o="urn:schemas-microsoft-com:office:office" xmlns:r="http://schemas.openxmlformats.org/officeDocument/2006/relationships" xmlns:m="http://schemas.openxmlformats.org/officeDocument/2006/math" xmlns:v="urn:schemas-microsoft-com:vml" xmlns:wp14="http://schemas.microsoft.com/office/word/2010/wordprocessingDrawing" xmlns:wp="http://schemas.openxmlformats.org/drawingml/2006/wordprocessingDrawing" xmlns:w10="urn:schemas-microsoft-com:office:word" xmlns:w="http://schemas.openxmlformats.org/wordprocessingml/2006/main" xmlns:w14="http://schemas.microsoft.com/office/word/2010/wordml" xmlns:w15="http://schemas.microsoft.com/office/word/2012/wordml" xmlns:w16cex="http://schemas.microsoft.com/office/word/2018/wordml/cex" xmlns:w16cid="http://schemas.microsoft.com/office/word/2016/wordml/cid" xmlns:w16="http://schemas.microsoft.com/office/word/2018/wordml" xmlns:w16se="http://schemas.microsoft.com/office/word/2015/wordml/symex" xmlns:wpg="http://schemas.microsoft.com/office/word/2010/wordprocessingGroup" xmlns:wpi="http://schemas.microsoft.com/office/word/2010/wordprocessingInk" xmlns:wne="http://schemas.microsoft.com/office/word/2006/wordml" xmlns:wps="http://schemas.microsoft.com/office/word/2010/wordprocessingShape" mc:Ignorable="w14 w15 w16se w16cid w16 w16cex wp14">
   <w:footnote w:type="separator" w:id="-1">
     <w:p>
       <w:pPr>
@@ -1007,7 +1055,7 @@
 </file>
 
 <file path=word/header1.xml><?xml version="1.0" encoding="utf-8"?>
-<w:hdr xmlns:wpc="http://schemas.microsoft.com/office/word/2010/wordprocessingCanvas" xmlns:cx="http://schemas.microsoft.com/office/drawing/2014/chartex" xmlns:cx1="http://schemas.microsoft.com/office/drawing/2015/9/8/chartex" xmlns:cx2="http://schemas.microsoft.com/office/drawing/2015/10/21/chartex" xmlns:cx3="http://schemas.microsoft.com/office/drawing/2016/5/9/chartex" xmlns:cx4="http://schemas.microsoft.com/office/drawing/2016/5/10/chartex" xmlns:cx5="http://schemas.microsoft.com/office/drawing/2016/5/11/chartex" xmlns:cx6="http://schemas.microsoft.com/office/drawing/2016/5/12/chartex" xmlns:cx7="http://schemas.microsoft.com/office/drawing/2016/5/13/chartex" xmlns:cx8="http://schemas.microsoft.com/office/drawing/2016/5/14/chartex" xmlns:mc="http://schemas.openxmlformats.org/markup-compatibility/2006" xmlns:aink="http://schemas.microsoft.com/office/drawing/2016/ink" xmlns:am3d="http://schemas.microsoft.com/office/drawing/2017/model3d" xmlns:o="urn:schemas-microsoft-com:office:office" xmlns:r="http://schemas.openxmlformats.org/officeDocument/2006/relationships" xmlns:m="http://schemas.openxmlformats.org/officeDocument/2006/math" xmlns:v="urn:schemas-microsoft-com:vml" xmlns:wp14="http://schemas.microsoft.com/office/word/2010/wordprocessingDrawing" xmlns:wp="http://schemas.openxmlformats.org/drawingml/2006/wordprocessingDrawing" xmlns:w10="urn:schemas-microsoft-com:office:word" xmlns:w="http://schemas.openxmlformats.org/wordprocessingml/2006/main" xmlns:w14="http://schemas.microsoft.com/office/word/2010/wordml" xmlns:w15="http://schemas.microsoft.com/office/word/2012/wordml" xmlns:w16cex="http://schemas.microsoft.com/office/word/2018/wordml/cex" xmlns:w16cid="http://schemas.microsoft.com/office/word/2016/wordml/cid" xmlns:w16="http://schemas.microsoft.com/office/word/2018/wordml" xmlns:w16sdtdh="http://schemas.microsoft.com/office/word/2020/wordml/sdtdatahash" xmlns:w16se="http://schemas.microsoft.com/office/word/2015/wordml/symex" xmlns:wpg="http://schemas.microsoft.com/office/word/2010/wordprocessingGroup" xmlns:wpi="http://schemas.microsoft.com/office/word/2010/wordprocessingInk" xmlns:wne="http://schemas.microsoft.com/office/word/2006/wordml" xmlns:wps="http://schemas.microsoft.com/office/word/2010/wordprocessingShape" mc:Ignorable="w14 w15 w16se w16cid w16 w16cex w16sdtdh wp14">
+<w:hdr xmlns:wpc="http://schemas.microsoft.com/office/word/2010/wordprocessingCanvas" xmlns:cx="http://schemas.microsoft.com/office/drawing/2014/chartex" xmlns:cx1="http://schemas.microsoft.com/office/drawing/2015/9/8/chartex" xmlns:cx2="http://schemas.microsoft.com/office/drawing/2015/10/21/chartex" xmlns:cx3="http://schemas.microsoft.com/office/drawing/2016/5/9/chartex" xmlns:cx4="http://schemas.microsoft.com/office/drawing/2016/5/10/chartex" xmlns:cx5="http://schemas.microsoft.com/office/drawing/2016/5/11/chartex" xmlns:cx6="http://schemas.microsoft.com/office/drawing/2016/5/12/chartex" xmlns:cx7="http://schemas.microsoft.com/office/drawing/2016/5/13/chartex" xmlns:cx8="http://schemas.microsoft.com/office/drawing/2016/5/14/chartex" xmlns:mc="http://schemas.openxmlformats.org/markup-compatibility/2006" xmlns:aink="http://schemas.microsoft.com/office/drawing/2016/ink" xmlns:am3d="http://schemas.microsoft.com/office/drawing/2017/model3d" xmlns:o="urn:schemas-microsoft-com:office:office" xmlns:r="http://schemas.openxmlformats.org/officeDocument/2006/relationships" xmlns:m="http://schemas.openxmlformats.org/officeDocument/2006/math" xmlns:v="urn:schemas-microsoft-com:vml" xmlns:wp14="http://schemas.microsoft.com/office/word/2010/wordprocessingDrawing" xmlns:wp="http://schemas.openxmlformats.org/drawingml/2006/wordprocessingDrawing" xmlns:w10="urn:schemas-microsoft-com:office:word" xmlns:w="http://schemas.openxmlformats.org/wordprocessingml/2006/main" xmlns:w14="http://schemas.microsoft.com/office/word/2010/wordml" xmlns:w15="http://schemas.microsoft.com/office/word/2012/wordml" xmlns:w16cex="http://schemas.microsoft.com/office/word/2018/wordml/cex" xmlns:w16cid="http://schemas.microsoft.com/office/word/2016/wordml/cid" xmlns:w16="http://schemas.microsoft.com/office/word/2018/wordml" xmlns:w16se="http://schemas.microsoft.com/office/word/2015/wordml/symex" xmlns:wpg="http://schemas.microsoft.com/office/word/2010/wordprocessingGroup" xmlns:wpi="http://schemas.microsoft.com/office/word/2010/wordprocessingInk" xmlns:wne="http://schemas.microsoft.com/office/word/2006/wordml" xmlns:wps="http://schemas.microsoft.com/office/word/2010/wordprocessingShape" mc:Ignorable="w14 w15 w16se w16cid w16 w16cex wp14">
   <w:p>
     <w:pPr>
       <w:pStyle w:val="Header"/>
@@ -1182,7 +1230,7 @@
 </file>
 
 <file path=word/header2.xml><?xml version="1.0" encoding="utf-8"?>
-<w:hdr xmlns:wpc="http://schemas.microsoft.com/office/word/2010/wordprocessingCanvas" xmlns:cx="http://schemas.microsoft.com/office/drawing/2014/chartex" xmlns:cx1="http://schemas.microsoft.com/office/drawing/2015/9/8/chartex" xmlns:cx2="http://schemas.microsoft.com/office/drawing/2015/10/21/chartex" xmlns:cx3="http://schemas.microsoft.com/office/drawing/2016/5/9/chartex" xmlns:cx4="http://schemas.microsoft.com/office/drawing/2016/5/10/chartex" xmlns:cx5="http://schemas.microsoft.com/office/drawing/2016/5/11/chartex" xmlns:cx6="http://schemas.microsoft.com/office/drawing/2016/5/12/chartex" xmlns:cx7="http://schemas.microsoft.com/office/drawing/2016/5/13/chartex" xmlns:cx8="http://schemas.microsoft.com/office/drawing/2016/5/14/chartex" xmlns:mc="http://schemas.openxmlformats.org/markup-compatibility/2006" xmlns:aink="http://schemas.microsoft.com/office/drawing/2016/ink" xmlns:am3d="http://schemas.microsoft.com/office/drawing/2017/model3d" xmlns:o="urn:schemas-microsoft-com:office:office" xmlns:r="http://schemas.openxmlformats.org/officeDocument/2006/relationships" xmlns:m="http://schemas.openxmlformats.org/officeDocument/2006/math" xmlns:v="urn:schemas-microsoft-com:vml" xmlns:wp14="http://schemas.microsoft.com/office/word/2010/wordprocessingDrawing" xmlns:wp="http://schemas.openxmlformats.org/drawingml/2006/wordprocessingDrawing" xmlns:w10="urn:schemas-microsoft-com:office:word" xmlns:w="http://schemas.openxmlformats.org/wordprocessingml/2006/main" xmlns:w14="http://schemas.microsoft.com/office/word/2010/wordml" xmlns:w15="http://schemas.microsoft.com/office/word/2012/wordml" xmlns:w16cex="http://schemas.microsoft.com/office/word/2018/wordml/cex" xmlns:w16cid="http://schemas.microsoft.com/office/word/2016/wordml/cid" xmlns:w16="http://schemas.microsoft.com/office/word/2018/wordml" xmlns:w16sdtdh="http://schemas.microsoft.com/office/word/2020/wordml/sdtdatahash" xmlns:w16se="http://schemas.microsoft.com/office/word/2015/wordml/symex" xmlns:wpg="http://schemas.microsoft.com/office/word/2010/wordprocessingGroup" xmlns:wpi="http://schemas.microsoft.com/office/word/2010/wordprocessingInk" xmlns:wne="http://schemas.microsoft.com/office/word/2006/wordml" xmlns:wps="http://schemas.microsoft.com/office/word/2010/wordprocessingShape" mc:Ignorable="w14 w15 w16se w16cid w16 w16cex w16sdtdh wp14">
+<w:hdr xmlns:wpc="http://schemas.microsoft.com/office/word/2010/wordprocessingCanvas" xmlns:cx="http://schemas.microsoft.com/office/drawing/2014/chartex" xmlns:cx1="http://schemas.microsoft.com/office/drawing/2015/9/8/chartex" xmlns:cx2="http://schemas.microsoft.com/office/drawing/2015/10/21/chartex" xmlns:cx3="http://schemas.microsoft.com/office/drawing/2016/5/9/chartex" xmlns:cx4="http://schemas.microsoft.com/office/drawing/2016/5/10/chartex" xmlns:cx5="http://schemas.microsoft.com/office/drawing/2016/5/11/chartex" xmlns:cx6="http://schemas.microsoft.com/office/drawing/2016/5/12/chartex" xmlns:cx7="http://schemas.microsoft.com/office/drawing/2016/5/13/chartex" xmlns:cx8="http://schemas.microsoft.com/office/drawing/2016/5/14/chartex" xmlns:mc="http://schemas.openxmlformats.org/markup-compatibility/2006" xmlns:aink="http://schemas.microsoft.com/office/drawing/2016/ink" xmlns:am3d="http://schemas.microsoft.com/office/drawing/2017/model3d" xmlns:o="urn:schemas-microsoft-com:office:office" xmlns:r="http://schemas.openxmlformats.org/officeDocument/2006/relationships" xmlns:m="http://schemas.openxmlformats.org/officeDocument/2006/math" xmlns:v="urn:schemas-microsoft-com:vml" xmlns:wp14="http://schemas.microsoft.com/office/word/2010/wordprocessingDrawing" xmlns:wp="http://schemas.openxmlformats.org/drawingml/2006/wordprocessingDrawing" xmlns:w10="urn:schemas-microsoft-com:office:word" xmlns:w="http://schemas.openxmlformats.org/wordprocessingml/2006/main" xmlns:w14="http://schemas.microsoft.com/office/word/2010/wordml" xmlns:w15="http://schemas.microsoft.com/office/word/2012/wordml" xmlns:w16cex="http://schemas.microsoft.com/office/word/2018/wordml/cex" xmlns:w16cid="http://schemas.microsoft.com/office/word/2016/wordml/cid" xmlns:w16="http://schemas.microsoft.com/office/word/2018/wordml" xmlns:w16se="http://schemas.microsoft.com/office/word/2015/wordml/symex" xmlns:wpg="http://schemas.microsoft.com/office/word/2010/wordprocessingGroup" xmlns:wpi="http://schemas.microsoft.com/office/word/2010/wordprocessingInk" xmlns:wne="http://schemas.microsoft.com/office/word/2006/wordml" xmlns:wps="http://schemas.microsoft.com/office/word/2010/wordprocessingShape" mc:Ignorable="w14 w15 w16se w16cid w16 w16cex wp14">
   <w:p>
     <w:pPr>
       <w:pStyle w:val="Header"/>
@@ -1399,7 +1447,7 @@
 </file>
 
 <file path=word/numbering.xml><?xml version="1.0" encoding="utf-8"?>
-<w:numbering xmlns:wpc="http://schemas.microsoft.com/office/word/2010/wordprocessingCanvas" xmlns:cx="http://schemas.microsoft.com/office/drawing/2014/chartex" xmlns:cx1="http://schemas.microsoft.com/office/drawing/2015/9/8/chartex" xmlns:cx2="http://schemas.microsoft.com/office/drawing/2015/10/21/chartex" xmlns:cx3="http://schemas.microsoft.com/office/drawing/2016/5/9/chartex" xmlns:cx4="http://schemas.microsoft.com/office/drawing/2016/5/10/chartex" xmlns:cx5="http://schemas.microsoft.com/office/drawing/2016/5/11/chartex" xmlns:cx6="http://schemas.microsoft.com/office/drawing/2016/5/12/chartex" xmlns:cx7="http://schemas.microsoft.com/office/drawing/2016/5/13/chartex" xmlns:cx8="http://schemas.microsoft.com/office/drawing/2016/5/14/chartex" xmlns:mc="http://schemas.openxmlformats.org/markup-compatibility/2006" xmlns:aink="http://schemas.microsoft.com/office/drawing/2016/ink" xmlns:am3d="http://schemas.microsoft.com/office/drawing/2017/model3d" xmlns:o="urn:schemas-microsoft-com:office:office" xmlns:r="http://schemas.openxmlformats.org/officeDocument/2006/relationships" xmlns:m="http://schemas.openxmlformats.org/officeDocument/2006/math" xmlns:v="urn:schemas-microsoft-com:vml" xmlns:wp14="http://schemas.microsoft.com/office/word/2010/wordprocessingDrawing" xmlns:wp="http://schemas.openxmlformats.org/drawingml/2006/wordprocessingDrawing" xmlns:w10="urn:schemas-microsoft-com:office:word" xmlns:w="http://schemas.openxmlformats.org/wordprocessingml/2006/main" xmlns:w14="http://schemas.microsoft.com/office/word/2010/wordml" xmlns:w15="http://schemas.microsoft.com/office/word/2012/wordml" xmlns:w16cex="http://schemas.microsoft.com/office/word/2018/wordml/cex" xmlns:w16cid="http://schemas.microsoft.com/office/word/2016/wordml/cid" xmlns:w16="http://schemas.microsoft.com/office/word/2018/wordml" xmlns:w16sdtdh="http://schemas.microsoft.com/office/word/2020/wordml/sdtdatahash" xmlns:w16se="http://schemas.microsoft.com/office/word/2015/wordml/symex" xmlns:wpg="http://schemas.microsoft.com/office/word/2010/wordprocessingGroup" xmlns:wpi="http://schemas.microsoft.com/office/word/2010/wordprocessingInk" xmlns:wne="http://schemas.microsoft.com/office/word/2006/wordml" xmlns:wps="http://schemas.microsoft.com/office/word/2010/wordprocessingShape" mc:Ignorable="w14 w15 w16se w16cid w16 w16cex w16sdtdh wp14">
+<w:numbering xmlns:wpc="http://schemas.microsoft.com/office/word/2010/wordprocessingCanvas" xmlns:cx="http://schemas.microsoft.com/office/drawing/2014/chartex" xmlns:cx1="http://schemas.microsoft.com/office/drawing/2015/9/8/chartex" xmlns:cx2="http://schemas.microsoft.com/office/drawing/2015/10/21/chartex" xmlns:cx3="http://schemas.microsoft.com/office/drawing/2016/5/9/chartex" xmlns:cx4="http://schemas.microsoft.com/office/drawing/2016/5/10/chartex" xmlns:cx5="http://schemas.microsoft.com/office/drawing/2016/5/11/chartex" xmlns:cx6="http://schemas.microsoft.com/office/drawing/2016/5/12/chartex" xmlns:cx7="http://schemas.microsoft.com/office/drawing/2016/5/13/chartex" xmlns:cx8="http://schemas.microsoft.com/office/drawing/2016/5/14/chartex" xmlns:mc="http://schemas.openxmlformats.org/markup-compatibility/2006" xmlns:aink="http://schemas.microsoft.com/office/drawing/2016/ink" xmlns:am3d="http://schemas.microsoft.com/office/drawing/2017/model3d" xmlns:o="urn:schemas-microsoft-com:office:office" xmlns:r="http://schemas.openxmlformats.org/officeDocument/2006/relationships" xmlns:m="http://schemas.openxmlformats.org/officeDocument/2006/math" xmlns:v="urn:schemas-microsoft-com:vml" xmlns:wp14="http://schemas.microsoft.com/office/word/2010/wordprocessingDrawing" xmlns:wp="http://schemas.openxmlformats.org/drawingml/2006/wordprocessingDrawing" xmlns:w10="urn:schemas-microsoft-com:office:word" xmlns:w="http://schemas.openxmlformats.org/wordprocessingml/2006/main" xmlns:w14="http://schemas.microsoft.com/office/word/2010/wordml" xmlns:w15="http://schemas.microsoft.com/office/word/2012/wordml" xmlns:w16cex="http://schemas.microsoft.com/office/word/2018/wordml/cex" xmlns:w16cid="http://schemas.microsoft.com/office/word/2016/wordml/cid" xmlns:w16="http://schemas.microsoft.com/office/word/2018/wordml" xmlns:w16se="http://schemas.microsoft.com/office/word/2015/wordml/symex" xmlns:wpg="http://schemas.microsoft.com/office/word/2010/wordprocessingGroup" xmlns:wpi="http://schemas.microsoft.com/office/word/2010/wordprocessingInk" xmlns:wne="http://schemas.microsoft.com/office/word/2006/wordml" xmlns:wps="http://schemas.microsoft.com/office/word/2010/wordprocessingShape" mc:Ignorable="w14 w15 w16se w16cid w16 w16cex wp14">
   <w:abstractNum w:abstractNumId="0" w15:restartNumberingAfterBreak="0">
     <w:nsid w:val="03521175"/>
     <w:multiLevelType w:val="hybridMultilevel"/>
@@ -2696,7 +2744,7 @@
 </file>
 
 <file path=word/styles.xml><?xml version="1.0" encoding="utf-8"?>
-<w:styles xmlns:mc="http://schemas.openxmlformats.org/markup-compatibility/2006" xmlns:r="http://schemas.openxmlformats.org/officeDocument/2006/relationships" xmlns:w="http://schemas.openxmlformats.org/wordprocessingml/2006/main" xmlns:w14="http://schemas.microsoft.com/office/word/2010/wordml" xmlns:w15="http://schemas.microsoft.com/office/word/2012/wordml" xmlns:w16cex="http://schemas.microsoft.com/office/word/2018/wordml/cex" xmlns:w16cid="http://schemas.microsoft.com/office/word/2016/wordml/cid" xmlns:w16="http://schemas.microsoft.com/office/word/2018/wordml" xmlns:w16sdtdh="http://schemas.microsoft.com/office/word/2020/wordml/sdtdatahash" xmlns:w16se="http://schemas.microsoft.com/office/word/2015/wordml/symex" mc:Ignorable="w14 w15 w16se w16cid w16 w16cex w16sdtdh">
+<w:styles xmlns:mc="http://schemas.openxmlformats.org/markup-compatibility/2006" xmlns:r="http://schemas.openxmlformats.org/officeDocument/2006/relationships" xmlns:w="http://schemas.openxmlformats.org/wordprocessingml/2006/main" xmlns:w14="http://schemas.microsoft.com/office/word/2010/wordml" xmlns:w15="http://schemas.microsoft.com/office/word/2012/wordml" xmlns:w16cex="http://schemas.microsoft.com/office/word/2018/wordml/cex" xmlns:w16cid="http://schemas.microsoft.com/office/word/2016/wordml/cid" xmlns:w16="http://schemas.microsoft.com/office/word/2018/wordml" xmlns:w16se="http://schemas.microsoft.com/office/word/2015/wordml/symex" mc:Ignorable="w14 w15 w16se w16cid w16 w16cex">
   <w:docDefaults>
     <w:rPrDefault>
       <w:rPr>
